--- a/毕设选题/15180600115张伟.docx
+++ b/毕设选题/15180600115张伟.docx
@@ -4,259 +4,1007 @@
   <w:body>
     <w:p>
       <w:pPr>
+        <w:spacing w:before="312" w:beforeLines="100" w:after="312" w:afterLines="100"/>
+        <w:jc w:val="center"/>
         <w:rPr>
-          <w:rFonts w:hint="eastAsia" w:ascii="黑体" w:hAnsi="黑体" w:eastAsia="黑体"/>
+          <w:rFonts w:ascii="黑体" w:hAnsi="宋体" w:eastAsia="黑体" w:cs="宋体"/>
           <w:b/>
-          <w:sz w:val="44"/>
-          <w:szCs w:val="44"/>
+          <w:bCs/>
+          <w:kern w:val="0"/>
+          <w:sz w:val="32"/>
+          <w:szCs w:val="32"/>
         </w:rPr>
       </w:pPr>
       <w:r>
         <w:rPr>
-          <w:rFonts w:hint="eastAsia" w:ascii="黑体" w:hAnsi="黑体" w:eastAsia="黑体"/>
+          <w:rFonts w:ascii="黑体" w:hAnsi="宋体" w:eastAsia="黑体" w:cs="宋体"/>
           <w:b/>
-          <w:sz w:val="44"/>
-          <w:szCs w:val="44"/>
+          <w:bCs/>
+          <w:kern w:val="0"/>
+          <w:sz w:val="32"/>
+          <w:szCs w:val="32"/>
         </w:rPr>
-        <w:t>题目:</w:t>
+        <w:t>毕业设计（论文）任务书</w:t>
       </w:r>
     </w:p>
-    <w:p>
-      <w:pPr>
-        <w:rPr>
-          <w:rFonts w:hint="eastAsia"/>
-        </w:rPr>
-      </w:pPr>
-    </w:p>
-    <w:p>
-      <w:pPr>
-        <w:rPr>
-          <w:rFonts w:hint="eastAsia" w:eastAsiaTheme="minorEastAsia"/>
-          <w:lang w:val="en-US" w:eastAsia="zh-CN"/>
-        </w:rPr>
-      </w:pPr>
-      <w:r>
-        <w:rPr>
-          <w:rFonts w:hint="eastAsia"/>
-          <w:lang w:val="en-US" w:eastAsia="zh-CN"/>
-        </w:rPr>
-        <w:t>基于大数据的公路堵车预测</w:t>
-      </w:r>
-    </w:p>
+    <w:tbl>
+      <w:tblPr>
+        <w:tblStyle w:val="13"/>
+        <w:tblW w:w="8308" w:type="dxa"/>
+        <w:tblInd w:w="214" w:type="dxa"/>
+        <w:tblBorders>
+          <w:top w:val="single" w:color="auto" w:sz="4" w:space="0"/>
+          <w:left w:val="single" w:color="auto" w:sz="4" w:space="0"/>
+          <w:bottom w:val="single" w:color="auto" w:sz="4" w:space="0"/>
+          <w:right w:val="single" w:color="auto" w:sz="4" w:space="0"/>
+          <w:insideH w:val="single" w:color="auto" w:sz="4" w:space="0"/>
+          <w:insideV w:val="single" w:color="auto" w:sz="4" w:space="0"/>
+        </w:tblBorders>
+        <w:tblLayout w:type="fixed"/>
+        <w:tblCellMar>
+          <w:top w:w="0" w:type="dxa"/>
+          <w:left w:w="108" w:type="dxa"/>
+          <w:bottom w:w="0" w:type="dxa"/>
+          <w:right w:w="108" w:type="dxa"/>
+        </w:tblCellMar>
+      </w:tblPr>
+      <w:tblGrid>
+        <w:gridCol w:w="8308"/>
+      </w:tblGrid>
+      <w:tr>
+        <w:tblPrEx>
+          <w:tblBorders>
+            <w:top w:val="single" w:color="auto" w:sz="4" w:space="0"/>
+            <w:left w:val="single" w:color="auto" w:sz="4" w:space="0"/>
+            <w:bottom w:val="single" w:color="auto" w:sz="4" w:space="0"/>
+            <w:right w:val="single" w:color="auto" w:sz="4" w:space="0"/>
+            <w:insideH w:val="single" w:color="auto" w:sz="4" w:space="0"/>
+            <w:insideV w:val="single" w:color="auto" w:sz="4" w:space="0"/>
+          </w:tblBorders>
+          <w:tblLayout w:type="fixed"/>
+          <w:tblCellMar>
+            <w:top w:w="0" w:type="dxa"/>
+            <w:left w:w="108" w:type="dxa"/>
+            <w:bottom w:w="0" w:type="dxa"/>
+            <w:right w:w="108" w:type="dxa"/>
+          </w:tblCellMar>
+        </w:tblPrEx>
+        <w:trPr>
+          <w:trHeight w:val="254" w:hRule="atLeast"/>
+        </w:trPr>
+        <w:tc>
+          <w:tcPr>
+            <w:tcW w:w="8308" w:type="dxa"/>
+            <w:tcBorders>
+              <w:bottom w:val="nil"/>
+            </w:tcBorders>
+          </w:tcPr>
+          <w:p>
+            <w:pPr>
+              <w:rPr>
+                <w:b/>
+                <w:sz w:val="32"/>
+                <w:szCs w:val="32"/>
+              </w:rPr>
+            </w:pPr>
+            <w:r>
+              <w:rPr>
+                <w:b/>
+                <w:sz w:val="32"/>
+                <w:szCs w:val="32"/>
+              </w:rPr>
+              <w:t>毕业设计（论文）题目：</w:t>
+            </w:r>
+          </w:p>
+        </w:tc>
+      </w:tr>
+      <w:tr>
+        <w:tblPrEx>
+          <w:tblBorders>
+            <w:top w:val="single" w:color="auto" w:sz="4" w:space="0"/>
+            <w:left w:val="single" w:color="auto" w:sz="4" w:space="0"/>
+            <w:bottom w:val="single" w:color="auto" w:sz="4" w:space="0"/>
+            <w:right w:val="single" w:color="auto" w:sz="4" w:space="0"/>
+            <w:insideH w:val="single" w:color="auto" w:sz="4" w:space="0"/>
+            <w:insideV w:val="single" w:color="auto" w:sz="4" w:space="0"/>
+          </w:tblBorders>
+          <w:tblLayout w:type="fixed"/>
+          <w:tblCellMar>
+            <w:top w:w="0" w:type="dxa"/>
+            <w:left w:w="108" w:type="dxa"/>
+            <w:bottom w:w="0" w:type="dxa"/>
+            <w:right w:w="108" w:type="dxa"/>
+          </w:tblCellMar>
+        </w:tblPrEx>
+        <w:trPr>
+          <w:trHeight w:val="536" w:hRule="atLeast"/>
+        </w:trPr>
+        <w:tc>
+          <w:tcPr>
+            <w:tcW w:w="8308" w:type="dxa"/>
+            <w:tcBorders>
+              <w:top w:val="nil"/>
+              <w:bottom w:val="single" w:color="auto" w:sz="4" w:space="0"/>
+            </w:tcBorders>
+            <w:vAlign w:val="center"/>
+          </w:tcPr>
+          <w:p>
+            <w:pPr>
+              <w:pStyle w:val="4"/>
+              <w:ind w:firstLine="0" w:firstLineChars="0"/>
+              <w:jc w:val="center"/>
+              <w:rPr>
+                <w:sz w:val="24"/>
+                <w:lang w:val="en-US" w:eastAsia="zh-CN"/>
+              </w:rPr>
+            </w:pPr>
+            <w:r>
+              <w:rPr>
+                <w:rFonts w:hint="eastAsia"/>
+                <w:sz w:val="24"/>
+                <w:lang w:val="en-US" w:eastAsia="zh-CN"/>
+              </w:rPr>
+              <w:t>基于大数据的公路堵车预测系统</w:t>
+            </w:r>
+            <w:r>
+              <w:rPr>
+                <w:sz w:val="24"/>
+                <w:lang w:val="en-US" w:eastAsia="zh-CN"/>
+              </w:rPr>
+              <w:t>的设计与实现</w:t>
+            </w:r>
+          </w:p>
+        </w:tc>
+      </w:tr>
+      <w:tr>
+        <w:tblPrEx>
+          <w:tblBorders>
+            <w:top w:val="single" w:color="auto" w:sz="4" w:space="0"/>
+            <w:left w:val="single" w:color="auto" w:sz="4" w:space="0"/>
+            <w:bottom w:val="single" w:color="auto" w:sz="4" w:space="0"/>
+            <w:right w:val="single" w:color="auto" w:sz="4" w:space="0"/>
+            <w:insideH w:val="single" w:color="auto" w:sz="4" w:space="0"/>
+            <w:insideV w:val="single" w:color="auto" w:sz="4" w:space="0"/>
+          </w:tblBorders>
+          <w:tblLayout w:type="fixed"/>
+          <w:tblCellMar>
+            <w:top w:w="0" w:type="dxa"/>
+            <w:left w:w="108" w:type="dxa"/>
+            <w:bottom w:w="0" w:type="dxa"/>
+            <w:right w:w="108" w:type="dxa"/>
+          </w:tblCellMar>
+        </w:tblPrEx>
+        <w:trPr>
+          <w:trHeight w:val="401" w:hRule="atLeast"/>
+        </w:trPr>
+        <w:tc>
+          <w:tcPr>
+            <w:tcW w:w="8308" w:type="dxa"/>
+            <w:tcBorders>
+              <w:bottom w:val="nil"/>
+            </w:tcBorders>
+            <w:vAlign w:val="center"/>
+          </w:tcPr>
+          <w:p>
+            <w:pPr>
+              <w:rPr>
+                <w:sz w:val="28"/>
+                <w:szCs w:val="28"/>
+              </w:rPr>
+            </w:pPr>
+            <w:r>
+              <w:rPr>
+                <w:b/>
+                <w:sz w:val="32"/>
+                <w:szCs w:val="32"/>
+              </w:rPr>
+              <w:t>设计（论文）的基本内容</w:t>
+            </w:r>
+            <w:r>
+              <w:rPr>
+                <w:rFonts w:hint="eastAsia"/>
+                <w:b/>
+                <w:sz w:val="32"/>
+                <w:szCs w:val="32"/>
+              </w:rPr>
+              <w:t>及要求</w:t>
+            </w:r>
+            <w:r>
+              <w:rPr>
+                <w:b/>
+                <w:sz w:val="32"/>
+                <w:szCs w:val="32"/>
+              </w:rPr>
+              <w:t xml:space="preserve">： </w:t>
+            </w:r>
+          </w:p>
+        </w:tc>
+      </w:tr>
+      <w:tr>
+        <w:tblPrEx>
+          <w:tblBorders>
+            <w:top w:val="single" w:color="auto" w:sz="4" w:space="0"/>
+            <w:left w:val="single" w:color="auto" w:sz="4" w:space="0"/>
+            <w:bottom w:val="single" w:color="auto" w:sz="4" w:space="0"/>
+            <w:right w:val="single" w:color="auto" w:sz="4" w:space="0"/>
+            <w:insideH w:val="single" w:color="auto" w:sz="4" w:space="0"/>
+            <w:insideV w:val="single" w:color="auto" w:sz="4" w:space="0"/>
+          </w:tblBorders>
+          <w:tblLayout w:type="fixed"/>
+          <w:tblCellMar>
+            <w:top w:w="0" w:type="dxa"/>
+            <w:left w:w="108" w:type="dxa"/>
+            <w:bottom w:w="0" w:type="dxa"/>
+            <w:right w:w="108" w:type="dxa"/>
+          </w:tblCellMar>
+        </w:tblPrEx>
+        <w:trPr>
+          <w:trHeight w:val="6698" w:hRule="atLeast"/>
+        </w:trPr>
+        <w:tc>
+          <w:tcPr>
+            <w:tcW w:w="8308" w:type="dxa"/>
+            <w:tcBorders>
+              <w:top w:val="nil"/>
+            </w:tcBorders>
+          </w:tcPr>
+          <w:p>
+            <w:pPr>
+              <w:pStyle w:val="4"/>
+              <w:numPr>
+                <w:ilvl w:val="0"/>
+                <w:numId w:val="1"/>
+              </w:numPr>
+              <w:ind w:firstLineChars="0"/>
+              <w:rPr>
+                <w:sz w:val="24"/>
+                <w:lang w:val="en-US" w:eastAsia="zh-CN"/>
+              </w:rPr>
+            </w:pPr>
+            <w:commentRangeStart w:id="0"/>
+            <w:r>
+              <w:rPr>
+                <w:rFonts w:hint="eastAsia"/>
+                <w:sz w:val="24"/>
+                <w:lang w:val="en-US" w:eastAsia="zh-CN"/>
+              </w:rPr>
+              <w:t>系统目标</w:t>
+            </w:r>
+            <w:commentRangeEnd w:id="0"/>
+            <w:r>
+              <w:rPr>
+                <w:rStyle w:val="12"/>
+                <w:lang w:val="en-US" w:eastAsia="zh-CN"/>
+              </w:rPr>
+              <w:commentReference w:id="0"/>
+            </w:r>
+          </w:p>
+          <w:p>
+            <w:pPr>
+              <w:pStyle w:val="4"/>
+              <w:ind w:firstLineChars="0"/>
+              <w:rPr>
+                <w:sz w:val="24"/>
+                <w:lang w:val="en-US" w:eastAsia="zh-CN"/>
+              </w:rPr>
+            </w:pPr>
+            <w:r>
+              <w:rPr>
+                <w:rFonts w:hint="eastAsia"/>
+                <w:sz w:val="24"/>
+                <w:lang w:val="en-US" w:eastAsia="zh-CN"/>
+              </w:rPr>
+              <w:t>基于大数据平台的公路堵车预测，可以对交通卡口数据进行实时采集，获取的交通流预测结果，可以用于制定合理的交通管理和诱导策略，向广大出行人员提供道路状况。解决传统智能交通系统中，实时交通流信息获取困难、海量数据存储分析困难、紧急事件交通响应策略制定缓慢的问题，加速了智慧城市与信息化交通的建设。</w:t>
+            </w:r>
+            <w:bookmarkStart w:id="0" w:name="_GoBack"/>
+            <w:bookmarkEnd w:id="0"/>
+            <w:r>
+              <w:rPr>
+                <w:rFonts w:hint="eastAsia"/>
+                <w:sz w:val="24"/>
+                <w:lang w:val="en-US" w:eastAsia="zh-CN"/>
+              </w:rPr>
+              <w:t xml:space="preserve"> </w:t>
+            </w:r>
+          </w:p>
+          <w:p>
+            <w:pPr>
+              <w:pStyle w:val="4"/>
+              <w:numPr>
+                <w:ilvl w:val="0"/>
+                <w:numId w:val="1"/>
+              </w:numPr>
+              <w:ind w:firstLineChars="0"/>
+              <w:rPr>
+                <w:sz w:val="24"/>
+                <w:lang w:val="en-US" w:eastAsia="zh-CN"/>
+              </w:rPr>
+            </w:pPr>
+            <w:r>
+              <w:rPr>
+                <w:rFonts w:hint="eastAsia"/>
+                <w:sz w:val="24"/>
+                <w:lang w:val="en-US" w:eastAsia="zh-CN"/>
+              </w:rPr>
+              <w:t>核心</w:t>
+            </w:r>
+            <w:commentRangeStart w:id="1"/>
+            <w:r>
+              <w:rPr>
+                <w:rFonts w:hint="eastAsia"/>
+                <w:sz w:val="24"/>
+                <w:lang w:val="en-US" w:eastAsia="zh-CN"/>
+              </w:rPr>
+              <w:t>业务需求</w:t>
+            </w:r>
+            <w:commentRangeEnd w:id="1"/>
+            <w:r>
+              <w:rPr>
+                <w:rStyle w:val="12"/>
+                <w:lang w:val="en-US" w:eastAsia="zh-CN"/>
+              </w:rPr>
+              <w:commentReference w:id="1"/>
+            </w:r>
+          </w:p>
+          <w:p>
+            <w:pPr>
+              <w:pStyle w:val="4"/>
+              <w:spacing w:after="0"/>
+              <w:ind w:firstLine="480" w:firstLineChars="200"/>
+              <w:rPr>
+                <w:sz w:val="24"/>
+                <w:lang w:val="en-US" w:eastAsia="zh-CN"/>
+              </w:rPr>
+            </w:pPr>
+            <w:r>
+              <w:rPr>
+                <w:rFonts w:hint="eastAsia"/>
+                <w:sz w:val="24"/>
+                <w:lang w:val="en-US" w:eastAsia="zh-CN"/>
+              </w:rPr>
+              <w:t>调研网上同类系统功能，要求本系统包括1种角色：用户。</w:t>
+            </w:r>
+          </w:p>
+          <w:p>
+            <w:pPr>
+              <w:pStyle w:val="4"/>
+              <w:spacing w:after="0"/>
+              <w:ind w:firstLine="480" w:firstLineChars="200"/>
+              <w:rPr>
+                <w:sz w:val="24"/>
+                <w:lang w:val="en-US" w:eastAsia="zh-CN"/>
+              </w:rPr>
+            </w:pPr>
+            <w:r>
+              <w:rPr>
+                <w:rFonts w:hint="eastAsia"/>
+                <w:sz w:val="24"/>
+                <w:lang w:val="en-US" w:eastAsia="zh-CN"/>
+              </w:rPr>
+              <w:t>用户可以输入时间，可以预测该路段的拥堵程度。</w:t>
+            </w:r>
+          </w:p>
+          <w:p>
+            <w:pPr>
+              <w:pStyle w:val="4"/>
+              <w:numPr>
+                <w:ilvl w:val="0"/>
+                <w:numId w:val="1"/>
+              </w:numPr>
+              <w:ind w:left="964" w:hanging="482" w:firstLineChars="0"/>
+              <w:rPr>
+                <w:sz w:val="24"/>
+                <w:lang w:val="en-US" w:eastAsia="zh-CN"/>
+              </w:rPr>
+            </w:pPr>
+            <w:commentRangeStart w:id="2"/>
+            <w:r>
+              <w:rPr>
+                <w:rFonts w:hint="eastAsia"/>
+                <w:sz w:val="24"/>
+                <w:lang w:val="en-US" w:eastAsia="zh-CN"/>
+              </w:rPr>
+              <w:t>技术路线</w:t>
+            </w:r>
+            <w:commentRangeEnd w:id="2"/>
+            <w:r>
+              <w:rPr>
+                <w:rStyle w:val="12"/>
+                <w:lang w:val="en-US" w:eastAsia="zh-CN"/>
+              </w:rPr>
+              <w:commentReference w:id="2"/>
+            </w:r>
+          </w:p>
+          <w:p>
+            <w:pPr>
+              <w:pStyle w:val="4"/>
+              <w:ind w:firstLine="0" w:firstLineChars="0"/>
+              <w:rPr>
+                <w:rFonts w:hint="eastAsia" w:eastAsia="宋体"/>
+                <w:sz w:val="24"/>
+                <w:lang w:val="en-US" w:eastAsia="zh-CN"/>
+              </w:rPr>
+            </w:pPr>
+            <w:r>
+              <w:rPr>
+                <w:rFonts w:hint="eastAsia"/>
+                <w:sz w:val="24"/>
+                <w:lang w:val="en-US" w:eastAsia="zh-CN"/>
+              </w:rPr>
+              <w:t xml:space="preserve">    开发框架使用</w:t>
+            </w:r>
+            <w:r>
+              <w:rPr>
+                <w:rFonts w:hint="eastAsia"/>
+              </w:rPr>
+              <w:t>Hadoop</w:t>
+            </w:r>
+            <w:r>
+              <w:rPr>
+                <w:rFonts w:hint="eastAsia"/>
+                <w:sz w:val="24"/>
+                <w:lang w:val="en-US" w:eastAsia="zh-CN"/>
+              </w:rPr>
+              <w:t xml:space="preserve">+ </w:t>
+            </w:r>
+            <w:r>
+              <w:rPr>
+                <w:rFonts w:hint="eastAsia"/>
+              </w:rPr>
+              <w:t>Zookeeper</w:t>
+            </w:r>
+            <w:r>
+              <w:rPr>
+                <w:rFonts w:hint="eastAsia"/>
+                <w:lang w:val="en-US" w:eastAsia="zh-CN"/>
+              </w:rPr>
+              <w:t>+</w:t>
+            </w:r>
+            <w:r>
+              <w:rPr>
+                <w:rFonts w:hint="eastAsia"/>
+              </w:rPr>
+              <w:t>Spark</w:t>
+            </w:r>
+            <w:r>
+              <w:rPr>
+                <w:rFonts w:hint="eastAsia"/>
+                <w:lang w:val="en-US" w:eastAsia="zh-CN"/>
+              </w:rPr>
+              <w:t>+</w:t>
+            </w:r>
+            <w:r>
+              <w:rPr>
+                <w:rFonts w:hint="eastAsia"/>
+              </w:rPr>
+              <w:t>S</w:t>
+            </w:r>
+            <w:r>
+              <w:t>cala</w:t>
+            </w:r>
+            <w:r>
+              <w:rPr>
+                <w:rFonts w:hint="eastAsia"/>
+                <w:lang w:val="en-US" w:eastAsia="zh-CN"/>
+              </w:rPr>
+              <w:t>等</w:t>
+            </w:r>
+            <w:r>
+              <w:rPr>
+                <w:rFonts w:hint="eastAsia"/>
+                <w:sz w:val="24"/>
+                <w:lang w:val="en-US" w:eastAsia="zh-CN"/>
+              </w:rPr>
+              <w:t>，开发工具使用</w:t>
+            </w:r>
+            <w:r>
+              <w:t>IntelliJ IDEA</w:t>
+            </w:r>
+            <w:r>
+              <w:rPr>
+                <w:rFonts w:hint="eastAsia"/>
+                <w:lang w:eastAsia="zh-CN"/>
+              </w:rPr>
+              <w:t>，</w:t>
+            </w:r>
+            <w:r>
+              <w:rPr>
+                <w:rFonts w:hint="eastAsia"/>
+              </w:rPr>
+              <w:t>操作系统</w:t>
+            </w:r>
+            <w:r>
+              <w:rPr>
+                <w:rFonts w:hint="eastAsia"/>
+                <w:lang w:val="en-US" w:eastAsia="zh-CN"/>
+              </w:rPr>
+              <w:t>使用</w:t>
+            </w:r>
+            <w:r>
+              <w:rPr>
+                <w:rFonts w:hint="eastAsia"/>
+              </w:rPr>
+              <w:t>Windows</w:t>
+            </w:r>
+            <w:r>
+              <w:rPr>
+                <w:rFonts w:hint="eastAsia"/>
+                <w:lang w:eastAsia="zh-CN"/>
+              </w:rPr>
+              <w:t>、</w:t>
+            </w:r>
+            <w:r>
+              <w:rPr>
+                <w:rFonts w:hint="eastAsia"/>
+              </w:rPr>
+              <w:t>Linux</w:t>
+            </w:r>
+            <w:r>
+              <w:rPr>
+                <w:rFonts w:hint="eastAsia"/>
+                <w:lang w:eastAsia="zh-CN"/>
+              </w:rPr>
+              <w:t>。</w:t>
+            </w:r>
+          </w:p>
+          <w:p>
+            <w:pPr>
+              <w:pStyle w:val="4"/>
+              <w:numPr>
+                <w:ilvl w:val="0"/>
+                <w:numId w:val="1"/>
+              </w:numPr>
+              <w:ind w:firstLineChars="0"/>
+              <w:rPr>
+                <w:sz w:val="24"/>
+                <w:lang w:val="en-US" w:eastAsia="zh-CN"/>
+              </w:rPr>
+            </w:pPr>
+            <w:commentRangeStart w:id="3"/>
+            <w:r>
+              <w:rPr>
+                <w:rFonts w:hint="eastAsia"/>
+                <w:sz w:val="24"/>
+                <w:lang w:val="en-US" w:eastAsia="zh-CN"/>
+              </w:rPr>
+              <w:t>论文撰写</w:t>
+            </w:r>
+            <w:commentRangeEnd w:id="3"/>
+            <w:r>
+              <w:rPr>
+                <w:rStyle w:val="12"/>
+                <w:lang w:val="en-US" w:eastAsia="zh-CN"/>
+              </w:rPr>
+              <w:commentReference w:id="3"/>
+            </w:r>
+          </w:p>
+          <w:p>
+            <w:pPr>
+              <w:pStyle w:val="4"/>
+              <w:ind w:firstLineChars="0"/>
+              <w:rPr>
+                <w:sz w:val="24"/>
+                <w:lang w:val="en-US" w:eastAsia="zh-CN"/>
+              </w:rPr>
+            </w:pPr>
+            <w:r>
+              <w:rPr>
+                <w:rFonts w:hint="eastAsia"/>
+                <w:sz w:val="24"/>
+                <w:lang w:val="en-US" w:eastAsia="zh-CN"/>
+              </w:rPr>
+              <w:t>本系统要采用面向对象方法对系统进行分析与设计，并使用规范的UML图、表和专业术语来描述系统分析、设计、实现、测试过程与模型。并按照软件工程专业论文模版来撰写论文。</w:t>
+            </w:r>
+          </w:p>
+          <w:p>
+            <w:pPr>
+              <w:pStyle w:val="4"/>
+              <w:numPr>
+                <w:ilvl w:val="0"/>
+                <w:numId w:val="1"/>
+              </w:numPr>
+              <w:ind w:firstLineChars="0"/>
+              <w:rPr>
+                <w:sz w:val="24"/>
+                <w:lang w:val="en-US" w:eastAsia="zh-CN"/>
+              </w:rPr>
+            </w:pPr>
+            <w:commentRangeStart w:id="4"/>
+            <w:r>
+              <w:rPr>
+                <w:rFonts w:hint="eastAsia"/>
+                <w:sz w:val="24"/>
+                <w:lang w:val="en-US" w:eastAsia="zh-CN"/>
+              </w:rPr>
+              <w:t>参考文献</w:t>
+            </w:r>
+            <w:commentRangeEnd w:id="4"/>
+            <w:r>
+              <w:rPr>
+                <w:rStyle w:val="12"/>
+                <w:lang w:val="en-US" w:eastAsia="zh-CN"/>
+              </w:rPr>
+              <w:commentReference w:id="4"/>
+            </w:r>
+          </w:p>
+          <w:p>
+            <w:pPr>
+              <w:pStyle w:val="4"/>
+              <w:ind w:firstLineChars="0"/>
+              <w:rPr>
+                <w:rFonts w:hint="eastAsia"/>
+                <w:sz w:val="24"/>
+                <w:lang w:val="en-US" w:eastAsia="zh-CN"/>
+              </w:rPr>
+            </w:pPr>
+            <w:r>
+              <w:rPr>
+                <w:rFonts w:hint="eastAsia"/>
+                <w:sz w:val="24"/>
+                <w:lang w:val="en-US" w:eastAsia="zh-CN"/>
+              </w:rPr>
+              <w:t xml:space="preserve">XX市道路交通流量分析与预测系统  </w:t>
+            </w:r>
+          </w:p>
+          <w:p>
+            <w:pPr>
+              <w:pStyle w:val="4"/>
+              <w:ind w:firstLineChars="0"/>
+              <w:rPr>
+                <w:rFonts w:hint="eastAsia"/>
+                <w:sz w:val="24"/>
+                <w:lang w:val="en-US" w:eastAsia="zh-CN"/>
+              </w:rPr>
+            </w:pPr>
+            <w:r>
+              <w:rPr>
+                <w:rFonts w:hint="eastAsia"/>
+                <w:sz w:val="24"/>
+                <w:lang w:val="en-US" w:eastAsia="zh-CN"/>
+              </w:rPr>
+              <w:fldChar w:fldCharType="begin"/>
+            </w:r>
+            <w:r>
+              <w:rPr>
+                <w:rFonts w:hint="eastAsia"/>
+                <w:sz w:val="24"/>
+                <w:lang w:val="en-US" w:eastAsia="zh-CN"/>
+              </w:rPr>
+              <w:instrText xml:space="preserve"> HYPERLINK "https://wenku.baidu.com/view/b4cfd94cc950ad02de80d4d8d15abe23482f0324.html" </w:instrText>
+            </w:r>
+            <w:r>
+              <w:rPr>
+                <w:rFonts w:hint="eastAsia"/>
+                <w:sz w:val="24"/>
+                <w:lang w:val="en-US" w:eastAsia="zh-CN"/>
+              </w:rPr>
+              <w:fldChar w:fldCharType="separate"/>
+            </w:r>
+            <w:r>
+              <w:rPr>
+                <w:rStyle w:val="11"/>
+                <w:rFonts w:hint="eastAsia"/>
+                <w:sz w:val="24"/>
+                <w:lang w:val="en-US" w:eastAsia="zh-CN"/>
+              </w:rPr>
+              <w:t>https://wenku.baidu.com/view/b4cfd94cc950ad02de80d4d8d15abe23482f0324.html</w:t>
+            </w:r>
+            <w:r>
+              <w:rPr>
+                <w:rFonts w:hint="eastAsia"/>
+                <w:sz w:val="24"/>
+                <w:lang w:val="en-US" w:eastAsia="zh-CN"/>
+              </w:rPr>
+              <w:fldChar w:fldCharType="end"/>
+            </w:r>
+          </w:p>
+          <w:p>
+            <w:pPr>
+              <w:pStyle w:val="4"/>
+              <w:ind w:firstLineChars="0"/>
+              <w:rPr>
+                <w:rFonts w:hint="eastAsia"/>
+                <w:sz w:val="24"/>
+                <w:lang w:val="en-US" w:eastAsia="zh-CN"/>
+              </w:rPr>
+            </w:pPr>
+            <w:r>
+              <w:rPr>
+                <w:rFonts w:hint="eastAsia"/>
+                <w:sz w:val="24"/>
+                <w:lang w:val="en-US" w:eastAsia="zh-CN"/>
+              </w:rPr>
+              <w:t>基于数据挖掘技术的交通流量分析</w:t>
+            </w:r>
+          </w:p>
+          <w:p>
+            <w:pPr>
+              <w:pStyle w:val="4"/>
+              <w:ind w:firstLineChars="0"/>
+              <w:rPr>
+                <w:rFonts w:hint="eastAsia"/>
+                <w:sz w:val="24"/>
+                <w:lang w:val="en-US" w:eastAsia="zh-CN"/>
+              </w:rPr>
+            </w:pPr>
+            <w:r>
+              <w:rPr>
+                <w:rFonts w:hint="eastAsia"/>
+                <w:sz w:val="24"/>
+                <w:lang w:val="en-US" w:eastAsia="zh-CN"/>
+              </w:rPr>
+              <w:fldChar w:fldCharType="begin"/>
+            </w:r>
+            <w:r>
+              <w:rPr>
+                <w:rFonts w:hint="eastAsia"/>
+                <w:sz w:val="24"/>
+                <w:lang w:val="en-US" w:eastAsia="zh-CN"/>
+              </w:rPr>
+              <w:instrText xml:space="preserve"> HYPERLINK "https://wenku.baidu.com/view/3db514980342a8956bec0975f46527d3240ca6ab.html?from=search" </w:instrText>
+            </w:r>
+            <w:r>
+              <w:rPr>
+                <w:rFonts w:hint="eastAsia"/>
+                <w:sz w:val="24"/>
+                <w:lang w:val="en-US" w:eastAsia="zh-CN"/>
+              </w:rPr>
+              <w:fldChar w:fldCharType="separate"/>
+            </w:r>
+            <w:r>
+              <w:rPr>
+                <w:rStyle w:val="11"/>
+                <w:rFonts w:hint="eastAsia"/>
+                <w:sz w:val="24"/>
+                <w:lang w:val="en-US" w:eastAsia="zh-CN"/>
+              </w:rPr>
+              <w:t>https://wenku.baidu.com/view/3db514980342a8956bec0975f46527d3240ca6ab.html?from=search</w:t>
+            </w:r>
+            <w:r>
+              <w:rPr>
+                <w:rFonts w:hint="eastAsia"/>
+                <w:sz w:val="24"/>
+                <w:lang w:val="en-US" w:eastAsia="zh-CN"/>
+              </w:rPr>
+              <w:fldChar w:fldCharType="end"/>
+            </w:r>
+          </w:p>
+          <w:p>
+            <w:pPr>
+              <w:pStyle w:val="4"/>
+              <w:ind w:firstLineChars="0"/>
+              <w:rPr>
+                <w:rFonts w:hint="eastAsia"/>
+                <w:sz w:val="24"/>
+                <w:lang w:val="en-US" w:eastAsia="zh-CN"/>
+              </w:rPr>
+            </w:pPr>
+            <w:r>
+              <w:rPr>
+                <w:rFonts w:hint="eastAsia"/>
+                <w:sz w:val="24"/>
+                <w:lang w:val="en-US" w:eastAsia="zh-CN"/>
+              </w:rPr>
+              <w:t>基于大数据分析的智能交通系统_李晓</w:t>
+            </w:r>
+          </w:p>
+          <w:p>
+            <w:pPr>
+              <w:pStyle w:val="4"/>
+              <w:ind w:firstLineChars="0"/>
+              <w:rPr>
+                <w:rFonts w:hint="eastAsia"/>
+                <w:sz w:val="24"/>
+                <w:lang w:val="en-US" w:eastAsia="zh-CN"/>
+              </w:rPr>
+            </w:pPr>
+            <w:r>
+              <w:rPr>
+                <w:rFonts w:hint="eastAsia"/>
+                <w:sz w:val="24"/>
+                <w:lang w:val="en-US" w:eastAsia="zh-CN"/>
+              </w:rPr>
+              <w:t>https://wenku.baidu.com/view/f6966867770bf78a6429544b.html?from=search</w:t>
+            </w:r>
+          </w:p>
+        </w:tc>
+      </w:tr>
+      <w:tr>
+        <w:tblPrEx>
+          <w:tblBorders>
+            <w:top w:val="single" w:color="auto" w:sz="4" w:space="0"/>
+            <w:left w:val="single" w:color="auto" w:sz="4" w:space="0"/>
+            <w:bottom w:val="single" w:color="auto" w:sz="4" w:space="0"/>
+            <w:right w:val="single" w:color="auto" w:sz="4" w:space="0"/>
+            <w:insideH w:val="single" w:color="auto" w:sz="4" w:space="0"/>
+            <w:insideV w:val="single" w:color="auto" w:sz="4" w:space="0"/>
+          </w:tblBorders>
+          <w:tblLayout w:type="fixed"/>
+          <w:tblCellMar>
+            <w:top w:w="0" w:type="dxa"/>
+            <w:left w:w="108" w:type="dxa"/>
+            <w:bottom w:w="0" w:type="dxa"/>
+            <w:right w:w="108" w:type="dxa"/>
+          </w:tblCellMar>
+        </w:tblPrEx>
+        <w:trPr>
+          <w:trHeight w:val="274" w:hRule="atLeast"/>
+        </w:trPr>
+        <w:tc>
+          <w:tcPr>
+            <w:tcW w:w="8308" w:type="dxa"/>
+          </w:tcPr>
+          <w:p>
+            <w:pPr>
+              <w:jc w:val="center"/>
+              <w:rPr>
+                <w:b/>
+                <w:sz w:val="32"/>
+                <w:szCs w:val="32"/>
+              </w:rPr>
+            </w:pPr>
+            <w:r>
+              <w:rPr>
+                <w:b/>
+                <w:sz w:val="32"/>
+                <w:szCs w:val="32"/>
+              </w:rPr>
+              <w:t>学生接受毕业设计（论文）题目日期</w:t>
+            </w:r>
+          </w:p>
+          <w:p>
+            <w:pPr>
+              <w:jc w:val="center"/>
+              <w:rPr>
+                <w:b/>
+                <w:sz w:val="32"/>
+                <w:szCs w:val="32"/>
+              </w:rPr>
+            </w:pPr>
+            <w:r>
+              <w:rPr>
+                <w:b/>
+                <w:sz w:val="32"/>
+                <w:szCs w:val="32"/>
+              </w:rPr>
+              <w:t>　　　　　　　　　　　　　</w:t>
+            </w:r>
+            <w:r>
+              <w:rPr>
+                <w:rFonts w:hint="eastAsia"/>
+                <w:b/>
+                <w:sz w:val="32"/>
+                <w:szCs w:val="32"/>
+              </w:rPr>
+              <w:t xml:space="preserve">              </w:t>
+            </w:r>
+            <w:r>
+              <w:rPr>
+                <w:b/>
+                <w:sz w:val="32"/>
+                <w:szCs w:val="32"/>
+              </w:rPr>
+              <w:t xml:space="preserve">第 </w:t>
+            </w:r>
+            <w:r>
+              <w:rPr>
+                <w:rFonts w:hint="eastAsia"/>
+                <w:b/>
+                <w:sz w:val="32"/>
+                <w:szCs w:val="32"/>
+              </w:rPr>
+              <w:t>1</w:t>
+            </w:r>
+            <w:r>
+              <w:rPr>
+                <w:b/>
+                <w:sz w:val="32"/>
+                <w:szCs w:val="32"/>
+              </w:rPr>
+              <w:t xml:space="preserve"> 周</w:t>
+            </w:r>
+          </w:p>
+          <w:p>
+            <w:pPr>
+              <w:rPr>
+                <w:b/>
+                <w:sz w:val="32"/>
+                <w:szCs w:val="32"/>
+              </w:rPr>
+            </w:pPr>
+            <w:r>
+              <w:rPr>
+                <w:b/>
+                <w:sz w:val="32"/>
+                <w:szCs w:val="32"/>
+              </w:rPr>
+              <w:t>指导教师签字：</w:t>
+            </w:r>
+          </w:p>
+          <w:p>
+            <w:pPr>
+              <w:wordWrap w:val="0"/>
+              <w:ind w:right="269" w:rightChars="128"/>
+              <w:jc w:val="right"/>
+              <w:rPr>
+                <w:b/>
+                <w:sz w:val="32"/>
+                <w:szCs w:val="32"/>
+              </w:rPr>
+            </w:pPr>
+            <w:r>
+              <w:rPr>
+                <w:rFonts w:hint="eastAsia"/>
+                <w:b/>
+                <w:sz w:val="32"/>
+                <w:szCs w:val="32"/>
+              </w:rPr>
+              <w:t xml:space="preserve">   </w:t>
+            </w:r>
+            <w:r>
+              <w:rPr>
+                <w:b/>
+                <w:sz w:val="32"/>
+                <w:szCs w:val="32"/>
+              </w:rPr>
+              <w:t>201</w:t>
+            </w:r>
+            <w:r>
+              <w:rPr>
+                <w:rFonts w:hint="eastAsia"/>
+                <w:b/>
+                <w:sz w:val="32"/>
+                <w:szCs w:val="32"/>
+              </w:rPr>
+              <w:t>8</w:t>
+            </w:r>
+            <w:r>
+              <w:rPr>
+                <w:b/>
+                <w:sz w:val="32"/>
+                <w:szCs w:val="32"/>
+              </w:rPr>
+              <w:t>年</w:t>
+            </w:r>
+            <w:r>
+              <w:rPr>
+                <w:rFonts w:hint="eastAsia"/>
+                <w:b/>
+                <w:sz w:val="32"/>
+                <w:szCs w:val="32"/>
+              </w:rPr>
+              <w:t>11</w:t>
+            </w:r>
+            <w:r>
+              <w:rPr>
+                <w:b/>
+                <w:sz w:val="32"/>
+                <w:szCs w:val="32"/>
+              </w:rPr>
+              <w:t>月</w:t>
+            </w:r>
+            <w:r>
+              <w:rPr>
+                <w:rFonts w:hint="eastAsia"/>
+                <w:b/>
+                <w:sz w:val="32"/>
+                <w:szCs w:val="32"/>
+              </w:rPr>
+              <w:t>12</w:t>
+            </w:r>
+            <w:r>
+              <w:rPr>
+                <w:b/>
+                <w:sz w:val="32"/>
+                <w:szCs w:val="32"/>
+              </w:rPr>
+              <w:t>日</w:t>
+            </w:r>
+          </w:p>
+        </w:tc>
+      </w:tr>
+    </w:tbl>
     <w:p/>
-    <w:p>
-      <w:pPr>
-        <w:rPr>
-          <w:rFonts w:hint="eastAsia" w:ascii="黑体" w:hAnsi="黑体" w:eastAsia="黑体"/>
-          <w:b/>
-          <w:sz w:val="44"/>
-          <w:szCs w:val="44"/>
-        </w:rPr>
-      </w:pPr>
-      <w:r>
-        <w:rPr>
-          <w:rFonts w:hint="eastAsia" w:ascii="黑体" w:hAnsi="黑体" w:eastAsia="黑体"/>
-          <w:b/>
-          <w:sz w:val="44"/>
-          <w:szCs w:val="44"/>
-        </w:rPr>
-        <w:t>内容与要求:</w:t>
-      </w:r>
-    </w:p>
-    <w:p>
-      <w:pPr>
-        <w:rPr>
-          <w:rFonts w:ascii="Arial" w:hAnsi="Arial" w:eastAsia="宋体" w:cs="Arial"/>
-          <w:i w:val="0"/>
-          <w:caps w:val="0"/>
-          <w:color w:val="333333"/>
-          <w:spacing w:val="0"/>
-          <w:sz w:val="24"/>
-          <w:szCs w:val="24"/>
-          <w:shd w:val="clear" w:fill="FFFFFF"/>
-        </w:rPr>
-      </w:pPr>
-      <w:r>
-        <w:rPr>
-          <w:rFonts w:ascii="Arial" w:hAnsi="Arial" w:eastAsia="宋体" w:cs="Arial"/>
-          <w:i w:val="0"/>
-          <w:caps w:val="0"/>
-          <w:color w:val="333333"/>
-          <w:spacing w:val="0"/>
-          <w:sz w:val="24"/>
-          <w:szCs w:val="24"/>
-          <w:shd w:val="clear" w:fill="FFFFFF"/>
-        </w:rPr>
-        <w:t>交通大数据是目前大数据领域应用比较典型的一种。随着各个城市保有量的增加，城市拥堵现象日趋严重。</w:t>
-      </w:r>
-    </w:p>
-    <w:p>
-      <w:pPr>
-        <w:rPr>
-          <w:rFonts w:hint="eastAsia" w:ascii="Arial" w:hAnsi="Arial" w:eastAsia="宋体" w:cs="Arial"/>
-          <w:i w:val="0"/>
-          <w:caps w:val="0"/>
-          <w:color w:val="333333"/>
-          <w:spacing w:val="0"/>
-          <w:sz w:val="24"/>
-          <w:szCs w:val="24"/>
-          <w:shd w:val="clear" w:fill="FFFFFF"/>
-          <w:lang w:eastAsia="zh-CN"/>
-        </w:rPr>
-      </w:pPr>
-      <w:r>
-        <w:rPr>
-          <w:rFonts w:ascii="Arial" w:hAnsi="Arial" w:eastAsia="宋体" w:cs="Arial"/>
-          <w:i w:val="0"/>
-          <w:caps w:val="0"/>
-          <w:color w:val="333333"/>
-          <w:spacing w:val="0"/>
-          <w:sz w:val="24"/>
-          <w:szCs w:val="24"/>
-          <w:shd w:val="clear" w:fill="FFFFFF"/>
-        </w:rPr>
-        <w:t>如何解决拥堵问题，成为了各级政府的头疼问题。随着大数据的发展以及在各行业的示范应用，也越来越广泛的应用到交通领域，也就是我们说的交通大数据</w:t>
-      </w:r>
-      <w:r>
-        <w:rPr>
-          <w:rFonts w:hint="eastAsia" w:ascii="Arial" w:hAnsi="Arial" w:eastAsia="宋体" w:cs="Arial"/>
-          <w:i w:val="0"/>
-          <w:caps w:val="0"/>
-          <w:color w:val="333333"/>
-          <w:spacing w:val="0"/>
-          <w:sz w:val="24"/>
-          <w:szCs w:val="24"/>
-          <w:shd w:val="clear" w:fill="FFFFFF"/>
-          <w:lang w:eastAsia="zh-CN"/>
-        </w:rPr>
-        <w:t>。</w:t>
-      </w:r>
-    </w:p>
-    <w:p>
-      <w:pPr>
-        <w:rPr>
-          <w:rFonts w:hint="eastAsia"/>
-        </w:rPr>
-      </w:pPr>
-      <w:r>
-        <w:rPr>
-          <w:rFonts w:hint="eastAsia"/>
-          <w:lang w:val="en-US" w:eastAsia="zh-CN"/>
-        </w:rPr>
-        <w:t>公路堵车预测</w:t>
-      </w:r>
-      <w:r>
-        <w:rPr>
-          <w:rFonts w:hint="eastAsia"/>
-        </w:rPr>
-        <w:t>系统是</w:t>
-      </w:r>
-      <w:r>
-        <w:rPr>
-          <w:rFonts w:hint="eastAsia"/>
-          <w:lang w:val="en-US" w:eastAsia="zh-CN"/>
-        </w:rPr>
-        <w:t>基于大数据技术的应用</w:t>
-      </w:r>
-      <w:r>
-        <w:rPr>
-          <w:rFonts w:hint="eastAsia"/>
-        </w:rPr>
-        <w:t>，</w:t>
-      </w:r>
-      <w:r>
-        <w:rPr>
-          <w:rFonts w:hint="eastAsia"/>
-          <w:lang w:val="en-US" w:eastAsia="zh-CN"/>
-        </w:rPr>
-        <w:t>通过分析交通数据分析改时间段是否堵车</w:t>
-      </w:r>
-      <w:r>
-        <w:rPr>
-          <w:rFonts w:hint="eastAsia"/>
-        </w:rPr>
-        <w:t>。本文详细描写了系统的需求设计、系统设计、系统实现、相关代码的组成、系统界面设计和系统测试的过程。</w:t>
-      </w:r>
-    </w:p>
-    <w:p/>
-    <w:p>
-      <w:pPr>
-        <w:rPr>
-          <w:rFonts w:hint="eastAsia" w:ascii="黑体" w:hAnsi="黑体" w:eastAsia="黑体"/>
-          <w:b/>
-          <w:sz w:val="44"/>
-          <w:szCs w:val="44"/>
-        </w:rPr>
-      </w:pPr>
-      <w:r>
-        <w:rPr>
-          <w:rFonts w:hint="eastAsia" w:ascii="黑体" w:hAnsi="黑体" w:eastAsia="黑体"/>
-          <w:b/>
-          <w:sz w:val="44"/>
-          <w:szCs w:val="44"/>
-        </w:rPr>
-        <w:t>核心技术/研究方法：</w:t>
-      </w:r>
-    </w:p>
-    <w:p>
-      <w:r>
-        <w:rPr>
-          <w:rFonts w:hint="eastAsia"/>
-        </w:rPr>
-        <w:t>本系统运用了Hadoop</w:t>
-      </w:r>
-      <w:r>
-        <w:rPr>
-          <w:rFonts w:hint="eastAsia"/>
-          <w:lang w:eastAsia="zh-CN"/>
-        </w:rPr>
-        <w:t>、</w:t>
-      </w:r>
-      <w:r>
-        <w:rPr>
-          <w:rFonts w:hint="eastAsia"/>
-        </w:rPr>
-        <w:t>Zookeeper</w:t>
-      </w:r>
-      <w:r>
-        <w:rPr>
-          <w:rFonts w:hint="eastAsia"/>
-          <w:lang w:eastAsia="zh-CN"/>
-        </w:rPr>
-        <w:t>、</w:t>
-      </w:r>
-      <w:r>
-        <w:rPr>
-          <w:rFonts w:hint="eastAsia"/>
-        </w:rPr>
-        <w:t>Spark</w:t>
-      </w:r>
-      <w:r>
-        <w:rPr>
-          <w:rFonts w:hint="eastAsia"/>
-          <w:lang w:eastAsia="zh-CN"/>
-        </w:rPr>
-        <w:t>、</w:t>
-      </w:r>
-      <w:r>
-        <w:rPr>
-          <w:rFonts w:hint="eastAsia"/>
-        </w:rPr>
-        <w:t>S</w:t>
-      </w:r>
-      <w:r>
-        <w:t>cala</w:t>
-      </w:r>
-      <w:r>
-        <w:rPr>
-          <w:rFonts w:hint="eastAsia"/>
-          <w:lang w:val="en-US" w:eastAsia="zh-CN"/>
-        </w:rPr>
-        <w:t>等技术</w:t>
-      </w:r>
-      <w:bookmarkStart w:id="0" w:name="_GoBack"/>
-      <w:bookmarkEnd w:id="0"/>
-    </w:p>
     <w:sectPr>
       <w:pgSz w:w="11906" w:h="16838"/>
       <w:pgMar w:top="1440" w:right="1800" w:bottom="1440" w:left="1800" w:header="851" w:footer="992" w:gutter="0"/>
@@ -265,6 +1013,191 @@
     </w:sectPr>
   </w:body>
 </w:document>
+</file>
+
+<file path=word/comments.xml><?xml version="1.0" encoding="utf-8"?>
+<w:comments xmlns:wpc="http://schemas.microsoft.com/office/word/2010/wordprocessingCanvas" xmlns:mc="http://schemas.openxmlformats.org/markup-compatibility/2006" xmlns:o="urn:schemas-microsoft-com:office:office" xmlns:r="http://schemas.openxmlformats.org/officeDocument/2006/relationships" xmlns:m="http://schemas.openxmlformats.org/officeDocument/2006/math" xmlns:v="urn:schemas-microsoft-com:vml" xmlns:wp14="http://schemas.microsoft.com/office/word/2010/wordprocessingDrawing" xmlns:wp="http://schemas.openxmlformats.org/drawingml/2006/wordprocessingDrawing" xmlns:w="http://schemas.openxmlformats.org/wordprocessingml/2006/main" xmlns:w14="http://schemas.microsoft.com/office/word/2010/wordml" xmlns:w15="http://schemas.microsoft.com/office/word/2012/wordml" xmlns:w10="urn:schemas-microsoft-com:office:word" xmlns:wpg="http://schemas.microsoft.com/office/word/2010/wordprocessingGroup" xmlns:wpi="http://schemas.microsoft.com/office/word/2010/wordprocessingInk" xmlns:wne="http://schemas.microsoft.com/office/word/2006/wordml" xmlns:wps="http://schemas.microsoft.com/office/word/2010/wordprocessingShape" xmlns:wpsCustomData="http://www.wps.cn/officeDocument/2013/wpsCustomData" mc:Ignorable="w14 w15 wp14">
+  <w:comment w:id="0" w:author="l" w:date="2016-12-23T15:20:00Z" w:initials="l">
+    <w:p>
+      <w:pPr>
+        <w:pStyle w:val="3"/>
+      </w:pPr>
+      <w:r>
+        <w:rPr>
+          <w:rFonts w:hint="eastAsia"/>
+        </w:rPr>
+        <w:t>阐述系统要实现的目标，要解决的问题有哪些</w:t>
+      </w:r>
+    </w:p>
+  </w:comment>
+  <w:comment w:id="1" w:author="l" w:date="2016-12-23T15:11:00Z" w:initials="l">
+    <w:p>
+      <w:pPr>
+        <w:pStyle w:val="3"/>
+      </w:pPr>
+      <w:r>
+        <w:rPr>
+          <w:rFonts w:hint="eastAsia"/>
+        </w:rPr>
+        <w:t>这里列出系统的核心业务功能</w:t>
+      </w:r>
+    </w:p>
+  </w:comment>
+  <w:comment w:id="2" w:author="l" w:date="2016-12-23T15:09:00Z" w:initials="l">
+    <w:p>
+      <w:pPr>
+        <w:pStyle w:val="3"/>
+      </w:pPr>
+      <w:r>
+        <w:rPr>
+          <w:rFonts w:hint="eastAsia"/>
+        </w:rPr>
+        <w:t>说明开发系统所采用的技术路线、方案等，列出使用的开发框架、开发工具、开发环境等</w:t>
+      </w:r>
+    </w:p>
+  </w:comment>
+  <w:comment w:id="3" w:author="l" w:date="2016-12-23T15:37:00Z" w:initials="l">
+    <w:p>
+      <w:pPr>
+        <w:pStyle w:val="3"/>
+      </w:pPr>
+      <w:r>
+        <w:rPr>
+          <w:rFonts w:hint="eastAsia"/>
+        </w:rPr>
+        <w:t>说明系统分析设计的方法</w:t>
+      </w:r>
+    </w:p>
+  </w:comment>
+  <w:comment w:id="4" w:author="l" w:date="2016-12-23T15:19:00Z" w:initials="l">
+    <w:p>
+      <w:pPr>
+        <w:pStyle w:val="3"/>
+      </w:pPr>
+      <w:r>
+        <w:rPr>
+          <w:rFonts w:hint="eastAsia"/>
+        </w:rPr>
+        <w:t>在此列出需要查阅的参考文献范围和要求，例如系统相关的实现技术中某些难点需要查阅的文献范围。若系统实现中涉及到算法，也可给出指定的几篇算法文献</w:t>
+      </w:r>
+    </w:p>
+  </w:comment>
+</w:comments>
+</file>
+
+<file path=word/commentsExtended.xml><?xml version="1.0" encoding="utf-8"?>
+<w15:commentsEx xmlns:wpc="http://schemas.microsoft.com/office/word/2010/wordprocessingCanvas" xmlns:mc="http://schemas.openxmlformats.org/markup-compatibility/2006" xmlns:o="urn:schemas-microsoft-com:office:office" xmlns:r="http://schemas.openxmlformats.org/officeDocument/2006/relationships" xmlns:m="http://schemas.openxmlformats.org/officeDocument/2006/math" xmlns:v="urn:schemas-microsoft-com:vml" xmlns:wp14="http://schemas.microsoft.com/office/word/2010/wordprocessingDrawing" xmlns:wp="http://schemas.openxmlformats.org/drawingml/2006/wordprocessingDrawing" xmlns:w="http://schemas.openxmlformats.org/wordprocessingml/2006/main" xmlns:w14="http://schemas.microsoft.com/office/word/2010/wordml" xmlns:w15="http://schemas.microsoft.com/office/word/2012/wordml" xmlns:w10="urn:schemas-microsoft-com:office:word" xmlns:wpg="http://schemas.microsoft.com/office/word/2010/wordprocessingGroup" xmlns:wpi="http://schemas.microsoft.com/office/word/2010/wordprocessingInk" xmlns:wne="http://schemas.microsoft.com/office/word/2006/wordml" xmlns:wps="http://schemas.microsoft.com/office/word/2010/wordprocessingShape" xmlns:wpsCustomData="http://www.wps.cn/officeDocument/2013/wpsCustomData" mc:Ignorable="w14 w15 wp14">
+  <w15:commentEx w15:paraId="7A414FF6" w15:done="0"/>
+  <w15:commentEx w15:paraId="09DF164A" w15:done="0"/>
+  <w15:commentEx w15:paraId="7D0D4EC6" w15:done="0"/>
+  <w15:commentEx w15:paraId="440A2772" w15:done="0"/>
+  <w15:commentEx w15:paraId="62D0289A" w15:done="0"/>
+</w15:commentsEx>
+</file>
+
+<file path=word/numbering.xml><?xml version="1.0" encoding="utf-8"?>
+<w:numbering xmlns:wpc="http://schemas.microsoft.com/office/word/2010/wordprocessingCanvas" xmlns:mc="http://schemas.openxmlformats.org/markup-compatibility/2006" xmlns:o="urn:schemas-microsoft-com:office:office" xmlns:r="http://schemas.openxmlformats.org/officeDocument/2006/relationships" xmlns:m="http://schemas.openxmlformats.org/officeDocument/2006/math" xmlns:v="urn:schemas-microsoft-com:vml" xmlns:wp14="http://schemas.microsoft.com/office/word/2010/wordprocessingDrawing" xmlns:wp="http://schemas.openxmlformats.org/drawingml/2006/wordprocessingDrawing" xmlns:w10="urn:schemas-microsoft-com:office:word" xmlns:w="http://schemas.openxmlformats.org/wordprocessingml/2006/main" xmlns:w14="http://schemas.microsoft.com/office/word/2010/wordml" xmlns:wpg="http://schemas.microsoft.com/office/word/2010/wordprocessingGroup" xmlns:wpi="http://schemas.microsoft.com/office/word/2010/wordprocessingInk" xmlns:wne="http://schemas.microsoft.com/office/word/2006/wordml" xmlns:wps="http://schemas.microsoft.com/office/word/2010/wordprocessingShape" mc:Ignorable="w14 wp14">
+  <w:abstractNum w:abstractNumId="0">
+    <w:nsid w:val="15FE5A5A"/>
+    <w:multiLevelType w:val="multilevel"/>
+    <w:tmpl w:val="15FE5A5A"/>
+    <w:lvl w:ilvl="0" w:tentative="0">
+      <w:start w:val="1"/>
+      <w:numFmt w:val="japaneseCounting"/>
+      <w:lvlText w:val="%1、"/>
+      <w:lvlJc w:val="left"/>
+      <w:pPr>
+        <w:ind w:left="960" w:hanging="480"/>
+      </w:pPr>
+      <w:rPr>
+        <w:rFonts w:hint="default"/>
+      </w:rPr>
+    </w:lvl>
+    <w:lvl w:ilvl="1" w:tentative="0">
+      <w:start w:val="1"/>
+      <w:numFmt w:val="lowerLetter"/>
+      <w:lvlText w:val="%2)"/>
+      <w:lvlJc w:val="left"/>
+      <w:pPr>
+        <w:ind w:left="1320" w:hanging="420"/>
+      </w:pPr>
+    </w:lvl>
+    <w:lvl w:ilvl="2" w:tentative="0">
+      <w:start w:val="1"/>
+      <w:numFmt w:val="lowerRoman"/>
+      <w:lvlText w:val="%3."/>
+      <w:lvlJc w:val="right"/>
+      <w:pPr>
+        <w:ind w:left="1740" w:hanging="420"/>
+      </w:pPr>
+    </w:lvl>
+    <w:lvl w:ilvl="3" w:tentative="0">
+      <w:start w:val="1"/>
+      <w:numFmt w:val="decimal"/>
+      <w:lvlText w:val="%4."/>
+      <w:lvlJc w:val="left"/>
+      <w:pPr>
+        <w:ind w:left="2160" w:hanging="420"/>
+      </w:pPr>
+    </w:lvl>
+    <w:lvl w:ilvl="4" w:tentative="0">
+      <w:start w:val="1"/>
+      <w:numFmt w:val="lowerLetter"/>
+      <w:lvlText w:val="%5)"/>
+      <w:lvlJc w:val="left"/>
+      <w:pPr>
+        <w:ind w:left="2580" w:hanging="420"/>
+      </w:pPr>
+    </w:lvl>
+    <w:lvl w:ilvl="5" w:tentative="0">
+      <w:start w:val="1"/>
+      <w:numFmt w:val="lowerRoman"/>
+      <w:lvlText w:val="%6."/>
+      <w:lvlJc w:val="right"/>
+      <w:pPr>
+        <w:ind w:left="3000" w:hanging="420"/>
+      </w:pPr>
+    </w:lvl>
+    <w:lvl w:ilvl="6" w:tentative="0">
+      <w:start w:val="1"/>
+      <w:numFmt w:val="decimal"/>
+      <w:lvlText w:val="%7."/>
+      <w:lvlJc w:val="left"/>
+      <w:pPr>
+        <w:ind w:left="3420" w:hanging="420"/>
+      </w:pPr>
+    </w:lvl>
+    <w:lvl w:ilvl="7" w:tentative="0">
+      <w:start w:val="1"/>
+      <w:numFmt w:val="lowerLetter"/>
+      <w:lvlText w:val="%8)"/>
+      <w:lvlJc w:val="left"/>
+      <w:pPr>
+        <w:ind w:left="3840" w:hanging="420"/>
+      </w:pPr>
+    </w:lvl>
+    <w:lvl w:ilvl="8" w:tentative="0">
+      <w:start w:val="1"/>
+      <w:numFmt w:val="lowerRoman"/>
+      <w:lvlText w:val="%9."/>
+      <w:lvlJc w:val="right"/>
+      <w:pPr>
+        <w:ind w:left="4260" w:hanging="420"/>
+      </w:pPr>
+    </w:lvl>
+  </w:abstractNum>
+  <w:num w:numId="1">
+    <w:abstractNumId w:val="0"/>
+  </w:num>
+</w:numbering>
+</file>
+
+<file path=word/people.xml><?xml version="1.0" encoding="utf-8"?>
+<w15:people xmlns:wpc="http://schemas.microsoft.com/office/word/2010/wordprocessingCanvas" xmlns:mc="http://schemas.openxmlformats.org/markup-compatibility/2006" xmlns:o="urn:schemas-microsoft-com:office:office" xmlns:r="http://schemas.openxmlformats.org/officeDocument/2006/relationships" xmlns:m="http://schemas.openxmlformats.org/officeDocument/2006/math" xmlns:v="urn:schemas-microsoft-com:vml" xmlns:wp14="http://schemas.microsoft.com/office/word/2010/wordprocessingDrawing" xmlns:wp="http://schemas.openxmlformats.org/drawingml/2006/wordprocessingDrawing" xmlns:w="http://schemas.openxmlformats.org/wordprocessingml/2006/main" xmlns:w14="http://schemas.microsoft.com/office/word/2010/wordml" xmlns:w15="http://schemas.microsoft.com/office/word/2012/wordml" xmlns:w10="urn:schemas-microsoft-com:office:word" xmlns:wpg="http://schemas.microsoft.com/office/word/2010/wordprocessingGroup" xmlns:wpi="http://schemas.microsoft.com/office/word/2010/wordprocessingInk" xmlns:wne="http://schemas.microsoft.com/office/word/2006/wordml" xmlns:wps="http://schemas.microsoft.com/office/word/2010/wordprocessingShape" xmlns:wpsCustomData="http://www.wps.cn/officeDocument/2013/wpsCustomData" mc:Ignorable="w14 w15 wp14">
+  <w15:person w15:author="l">
+    <w15:presenceInfo w15:providerId="None" w15:userId="l"/>
+  </w15:person>
+</w15:people>
 </file>
 
 <file path=word/styles.xml><?xml version="1.0" encoding="utf-8"?>
@@ -297,7 +1230,7 @@
     <w:lsdException w:uiPriority="99" w:name="index 8"/>
     <w:lsdException w:uiPriority="99" w:name="index 9"/>
     <w:lsdException w:uiPriority="39" w:name="toc 1"/>
-    <w:lsdException w:uiPriority="39" w:name="toc 2"/>
+    <w:lsdException w:unhideWhenUsed="0" w:uiPriority="39" w:semiHidden="0" w:name="toc 2"/>
     <w:lsdException w:uiPriority="39" w:name="toc 3"/>
     <w:lsdException w:uiPriority="39" w:name="toc 4"/>
     <w:lsdException w:uiPriority="39" w:name="toc 5"/>
@@ -309,7 +1242,7 @@
     <w:lsdException w:uiPriority="99" w:name="footnote text"/>
     <w:lsdException w:uiPriority="99" w:name="annotation text"/>
     <w:lsdException w:uiPriority="99" w:semiHidden="0" w:name="header"/>
-    <w:lsdException w:uiPriority="99" w:semiHidden="0" w:name="footer"/>
+    <w:lsdException w:qFormat="1" w:uiPriority="99" w:semiHidden="0" w:name="footer"/>
     <w:lsdException w:uiPriority="99" w:name="index heading"/>
     <w:lsdException w:qFormat="1" w:uiPriority="35" w:name="caption"/>
     <w:lsdException w:uiPriority="99" w:name="table of figures"/>
@@ -354,7 +1287,7 @@
     <w:lsdException w:qFormat="1" w:unhideWhenUsed="0" w:uiPriority="11" w:semiHidden="0" w:name="Subtitle"/>
     <w:lsdException w:uiPriority="99" w:name="Salutation"/>
     <w:lsdException w:uiPriority="99" w:name="Date"/>
-    <w:lsdException w:uiPriority="99" w:name="Body Text First Indent"/>
+    <w:lsdException w:unhideWhenUsed="0" w:uiPriority="0" w:semiHidden="0" w:name="Body Text First Indent"/>
     <w:lsdException w:uiPriority="99" w:name="Body Text First Indent 2"/>
     <w:lsdException w:uiPriority="99" w:name="Note Heading"/>
     <w:lsdException w:uiPriority="99" w:name="Body Text 2"/>
@@ -424,7 +1357,7 @@
     <w:lsdException w:uiPriority="99" w:name="Table Web 1"/>
     <w:lsdException w:uiPriority="99" w:name="Table Web 2"/>
     <w:lsdException w:uiPriority="99" w:name="Table Web 3"/>
-    <w:lsdException w:uiPriority="99" w:name="Balloon Text"/>
+    <w:lsdException w:qFormat="1" w:uiPriority="99" w:name="Balloon Text"/>
     <w:lsdException w:unhideWhenUsed="0" w:uiPriority="59" w:semiHidden="0" w:name="Table Grid"/>
     <w:lsdException w:uiPriority="99" w:name="Table Theme"/>
     <w:lsdException w:unhideWhenUsed="0" w:uiPriority="60" w:semiHidden="0" w:name="Light Shading"/>
@@ -447,6 +1380,7 @@
     <w:lsdException w:unhideWhenUsed="0" w:uiPriority="63" w:semiHidden="0" w:name="Medium Shading 1 Accent 1"/>
     <w:lsdException w:unhideWhenUsed="0" w:uiPriority="64" w:semiHidden="0" w:name="Medium Shading 2 Accent 1"/>
     <w:lsdException w:unhideWhenUsed="0" w:uiPriority="65" w:semiHidden="0" w:name="Medium List 1 Accent 1"/>
+    <w:lsdException w:qFormat="1" w:unhideWhenUsed="0" w:uiPriority="34" w:semiHidden="0" w:name="List Paragraph"/>
     <w:lsdException w:unhideWhenUsed="0" w:uiPriority="66" w:semiHidden="0" w:name="Medium List 2 Accent 1"/>
     <w:lsdException w:unhideWhenUsed="0" w:uiPriority="67" w:semiHidden="0" w:name="Medium Grid 1 Accent 1"/>
     <w:lsdException w:unhideWhenUsed="0" w:uiPriority="68" w:semiHidden="0" w:name="Medium Grid 2 Accent 1"/>
@@ -535,20 +1469,20 @@
       <w:jc w:val="both"/>
     </w:pPr>
     <w:rPr>
-      <w:rFonts w:asciiTheme="minorHAnsi" w:hAnsiTheme="minorHAnsi" w:eastAsiaTheme="minorEastAsia" w:cstheme="minorBidi"/>
+      <w:rFonts w:ascii="Times New Roman" w:hAnsi="Times New Roman" w:eastAsia="宋体" w:cs="Times New Roman"/>
       <w:kern w:val="2"/>
       <w:sz w:val="21"/>
-      <w:szCs w:val="22"/>
+      <w:szCs w:val="24"/>
       <w:lang w:val="en-US" w:eastAsia="zh-CN" w:bidi="ar-SA"/>
     </w:rPr>
   </w:style>
-  <w:style w:type="character" w:default="1" w:styleId="4">
+  <w:style w:type="character" w:default="1" w:styleId="10">
     <w:name w:val="Default Paragraph Font"/>
     <w:semiHidden/>
     <w:unhideWhenUsed/>
     <w:uiPriority w:val="1"/>
   </w:style>
-  <w:style w:type="table" w:default="1" w:styleId="5">
+  <w:style w:type="table" w:default="1" w:styleId="13">
     <w:name w:val="Normal Table"/>
     <w:semiHidden/>
     <w:unhideWhenUsed/>
@@ -564,10 +1498,71 @@
     </w:tblPr>
   </w:style>
   <w:style w:type="paragraph" w:styleId="2">
+    <w:name w:val="annotation subject"/>
+    <w:basedOn w:val="3"/>
+    <w:next w:val="3"/>
+    <w:link w:val="19"/>
+    <w:semiHidden/>
+    <w:unhideWhenUsed/>
+    <w:uiPriority w:val="99"/>
+    <w:rPr>
+      <w:b/>
+      <w:bCs/>
+    </w:rPr>
+  </w:style>
+  <w:style w:type="paragraph" w:styleId="3">
+    <w:name w:val="annotation text"/>
+    <w:basedOn w:val="1"/>
+    <w:link w:val="18"/>
+    <w:semiHidden/>
+    <w:unhideWhenUsed/>
+    <w:uiPriority w:val="99"/>
+    <w:pPr>
+      <w:jc w:val="left"/>
+    </w:pPr>
+  </w:style>
+  <w:style w:type="paragraph" w:styleId="4">
+    <w:name w:val="Body Text First Indent"/>
+    <w:basedOn w:val="5"/>
+    <w:link w:val="17"/>
+    <w:uiPriority w:val="0"/>
+    <w:pPr>
+      <w:ind w:firstLine="420" w:firstLineChars="100"/>
+    </w:pPr>
+    <w:rPr>
+      <w:lang w:val="zh-CN" w:eastAsia="zh-CN"/>
+    </w:rPr>
+  </w:style>
+  <w:style w:type="paragraph" w:styleId="5">
+    <w:name w:val="Body Text"/>
+    <w:basedOn w:val="1"/>
+    <w:link w:val="16"/>
+    <w:semiHidden/>
+    <w:unhideWhenUsed/>
+    <w:uiPriority w:val="99"/>
+    <w:pPr>
+      <w:spacing w:after="120"/>
+    </w:pPr>
+  </w:style>
+  <w:style w:type="paragraph" w:styleId="6">
+    <w:name w:val="Balloon Text"/>
+    <w:basedOn w:val="1"/>
+    <w:link w:val="20"/>
+    <w:semiHidden/>
+    <w:unhideWhenUsed/>
+    <w:qFormat/>
+    <w:uiPriority w:val="99"/>
+    <w:rPr>
+      <w:sz w:val="18"/>
+      <w:szCs w:val="18"/>
+    </w:rPr>
+  </w:style>
+  <w:style w:type="paragraph" w:styleId="7">
     <w:name w:val="footer"/>
     <w:basedOn w:val="1"/>
-    <w:link w:val="7"/>
+    <w:link w:val="15"/>
     <w:unhideWhenUsed/>
+    <w:qFormat/>
     <w:uiPriority w:val="99"/>
     <w:pPr>
       <w:tabs>
@@ -578,14 +1573,15 @@
       <w:jc w:val="left"/>
     </w:pPr>
     <w:rPr>
+      <w:rFonts w:asciiTheme="minorHAnsi" w:hAnsiTheme="minorHAnsi" w:eastAsiaTheme="minorEastAsia" w:cstheme="minorBidi"/>
       <w:sz w:val="18"/>
       <w:szCs w:val="18"/>
     </w:rPr>
   </w:style>
-  <w:style w:type="paragraph" w:styleId="3">
+  <w:style w:type="paragraph" w:styleId="8">
     <w:name w:val="header"/>
     <w:basedOn w:val="1"/>
-    <w:link w:val="6"/>
+    <w:link w:val="14"/>
     <w:unhideWhenUsed/>
     <w:uiPriority w:val="99"/>
     <w:pPr>
@@ -600,29 +1596,138 @@
       <w:jc w:val="center"/>
     </w:pPr>
     <w:rPr>
+      <w:rFonts w:asciiTheme="minorHAnsi" w:hAnsiTheme="minorHAnsi" w:eastAsiaTheme="minorEastAsia" w:cstheme="minorBidi"/>
       <w:sz w:val="18"/>
       <w:szCs w:val="18"/>
     </w:rPr>
   </w:style>
-  <w:style w:type="character" w:customStyle="1" w:styleId="6">
+  <w:style w:type="paragraph" w:styleId="9">
+    <w:name w:val="toc 2"/>
+    <w:basedOn w:val="1"/>
+    <w:next w:val="1"/>
+    <w:uiPriority w:val="39"/>
+    <w:pPr>
+      <w:tabs>
+        <w:tab w:val="right" w:leader="dot" w:pos="9061"/>
+      </w:tabs>
+      <w:spacing w:line="360" w:lineRule="auto"/>
+      <w:jc w:val="left"/>
+    </w:pPr>
+    <w:rPr>
+      <w:smallCaps/>
+      <w:sz w:val="28"/>
+      <w:szCs w:val="20"/>
+    </w:rPr>
+  </w:style>
+  <w:style w:type="character" w:styleId="11">
+    <w:name w:val="Hyperlink"/>
+    <w:basedOn w:val="10"/>
+    <w:semiHidden/>
+    <w:unhideWhenUsed/>
+    <w:uiPriority w:val="99"/>
+    <w:rPr>
+      <w:color w:val="0000FF"/>
+      <w:u w:val="single"/>
+    </w:rPr>
+  </w:style>
+  <w:style w:type="character" w:styleId="12">
+    <w:name w:val="annotation reference"/>
+    <w:basedOn w:val="10"/>
+    <w:semiHidden/>
+    <w:unhideWhenUsed/>
+    <w:uiPriority w:val="99"/>
+    <w:rPr>
+      <w:sz w:val="21"/>
+      <w:szCs w:val="21"/>
+    </w:rPr>
+  </w:style>
+  <w:style w:type="character" w:customStyle="1" w:styleId="14">
     <w:name w:val="页眉 Char"/>
-    <w:basedOn w:val="4"/>
-    <w:link w:val="3"/>
+    <w:basedOn w:val="10"/>
+    <w:link w:val="8"/>
     <w:uiPriority w:val="99"/>
     <w:rPr>
       <w:sz w:val="18"/>
       <w:szCs w:val="18"/>
     </w:rPr>
   </w:style>
-  <w:style w:type="character" w:customStyle="1" w:styleId="7">
+  <w:style w:type="character" w:customStyle="1" w:styleId="15">
     <w:name w:val="页脚 Char"/>
-    <w:basedOn w:val="4"/>
-    <w:link w:val="2"/>
+    <w:basedOn w:val="10"/>
+    <w:link w:val="7"/>
     <w:uiPriority w:val="99"/>
     <w:rPr>
       <w:sz w:val="18"/>
       <w:szCs w:val="18"/>
     </w:rPr>
+  </w:style>
+  <w:style w:type="character" w:customStyle="1" w:styleId="16">
+    <w:name w:val="正文文本 Char"/>
+    <w:basedOn w:val="10"/>
+    <w:link w:val="5"/>
+    <w:semiHidden/>
+    <w:uiPriority w:val="99"/>
+    <w:rPr>
+      <w:rFonts w:ascii="Times New Roman" w:hAnsi="Times New Roman" w:eastAsia="宋体" w:cs="Times New Roman"/>
+      <w:szCs w:val="24"/>
+    </w:rPr>
+  </w:style>
+  <w:style w:type="character" w:customStyle="1" w:styleId="17">
+    <w:name w:val="正文首行缩进 Char"/>
+    <w:basedOn w:val="16"/>
+    <w:link w:val="4"/>
+    <w:qFormat/>
+    <w:uiPriority w:val="0"/>
+    <w:rPr>
+      <w:rFonts w:ascii="Times New Roman" w:hAnsi="Times New Roman" w:eastAsia="宋体" w:cs="Times New Roman"/>
+      <w:szCs w:val="24"/>
+      <w:lang w:val="zh-CN" w:eastAsia="zh-CN"/>
+    </w:rPr>
+  </w:style>
+  <w:style w:type="character" w:customStyle="1" w:styleId="18">
+    <w:name w:val="批注文字 Char"/>
+    <w:basedOn w:val="10"/>
+    <w:link w:val="3"/>
+    <w:semiHidden/>
+    <w:uiPriority w:val="99"/>
+    <w:rPr>
+      <w:rFonts w:ascii="Times New Roman" w:hAnsi="Times New Roman" w:eastAsia="宋体" w:cs="Times New Roman"/>
+      <w:szCs w:val="24"/>
+    </w:rPr>
+  </w:style>
+  <w:style w:type="character" w:customStyle="1" w:styleId="19">
+    <w:name w:val="批注主题 Char"/>
+    <w:basedOn w:val="18"/>
+    <w:link w:val="2"/>
+    <w:semiHidden/>
+    <w:uiPriority w:val="99"/>
+    <w:rPr>
+      <w:rFonts w:ascii="Times New Roman" w:hAnsi="Times New Roman" w:eastAsia="宋体" w:cs="Times New Roman"/>
+      <w:b/>
+      <w:bCs/>
+      <w:szCs w:val="24"/>
+    </w:rPr>
+  </w:style>
+  <w:style w:type="character" w:customStyle="1" w:styleId="20">
+    <w:name w:val="批注框文本 Char"/>
+    <w:basedOn w:val="10"/>
+    <w:link w:val="6"/>
+    <w:semiHidden/>
+    <w:uiPriority w:val="99"/>
+    <w:rPr>
+      <w:rFonts w:ascii="Times New Roman" w:hAnsi="Times New Roman" w:eastAsia="宋体" w:cs="Times New Roman"/>
+      <w:sz w:val="18"/>
+      <w:szCs w:val="18"/>
+    </w:rPr>
+  </w:style>
+  <w:style w:type="paragraph" w:styleId="21">
+    <w:name w:val="List Paragraph"/>
+    <w:basedOn w:val="1"/>
+    <w:qFormat/>
+    <w:uiPriority w:val="34"/>
+    <w:pPr>
+      <w:ind w:firstLine="420" w:firstLineChars="200"/>
+    </w:pPr>
   </w:style>
 </w:styles>
 </file>
